--- a/src/main/resources/INVOICE.docx
+++ b/src/main/resources/INVOICE.docx
@@ -11,13 +11,15 @@
           <w:lang w:val="en-IN"/>
         </w:rPr>
       </w:pPr>
+      <w:bookmarkStart w:id="0" w:name="_GoBack"/>
+      <w:bookmarkEnd w:id="0"/>
       <w:r>
         <w:rPr>
           <w:b/>
           <w:sz w:val="28"/>
           <w:lang w:val="en-IN"/>
         </w:rPr>
-        <w:t>&lt;MAIN HEADER&gt;</w:t>
+        <w:t>SAOOL HEART CENTER</w:t>
       </w:r>
     </w:p>
     <w:p>
@@ -35,7 +37,7 @@
           <w:sz w:val="28"/>
           <w:lang w:val="en-IN"/>
         </w:rPr>
-        <w:t>&lt;COMPANY ADDRESS&gt;</w:t>
+        <w:t>Juhu</w:t>
       </w:r>
     </w:p>
     <w:p>
@@ -51,6 +53,7 @@
     <w:p>
       <w:pPr>
         <w:rPr>
+          <w:b/>
           <w:sz w:val="24"/>
           <w:lang w:val="en-IN"/>
         </w:rPr>
@@ -61,64 +64,32 @@
           <w:sz w:val="24"/>
           <w:lang w:val="en-IN"/>
         </w:rPr>
-        <w:t>RECEIPT NUMBER</w:t>
-      </w:r>
-      <w:r>
-        <w:rPr>
-          <w:b/>
-          <w:sz w:val="24"/>
-          <w:lang w:val="en-IN"/>
-        </w:rPr>
-        <w:t xml:space="preserve">     </w:t>
-      </w:r>
-      <w:r>
-        <w:rPr>
-          <w:sz w:val="24"/>
-          <w:lang w:val="en-IN"/>
-        </w:rPr>
-        <w:t>$</w:t>
-      </w:r>
-      <w:proofErr w:type="spellStart"/>
-      <w:r>
-        <w:rPr>
-          <w:sz w:val="24"/>
-          <w:lang w:val="en-IN"/>
-        </w:rPr>
-        <w:t>customerSales</w:t>
-      </w:r>
-      <w:proofErr w:type="spellEnd"/>
-      <w:r>
-        <w:rPr>
-          <w:sz w:val="24"/>
-          <w:lang w:val="en-IN"/>
-        </w:rPr>
-        <w:t>.</w:t>
-      </w:r>
-      <w:r>
+        <w:t xml:space="preserve">RECEIPT </w:t>
+      </w:r>
+      <w:proofErr w:type="gramStart"/>
+      <w:r>
+        <w:rPr>
+          <w:b/>
+          <w:sz w:val="24"/>
+          <w:lang w:val="en-IN"/>
+        </w:rPr>
+        <w:t>NUMBER</w:t>
+      </w:r>
+      <w:r>
+        <w:rPr>
+          <w:b/>
+          <w:sz w:val="24"/>
+          <w:lang w:val="en-IN"/>
+        </w:rPr>
         <w:t xml:space="preserve"> </w:t>
       </w:r>
-      <w:proofErr w:type="gramStart"/>
-      <w:r>
-        <w:rPr>
-          <w:sz w:val="24"/>
-          <w:lang w:val="en-IN"/>
-        </w:rPr>
-        <w:t>invoiceOfPurchase</w:t>
-      </w:r>
-      <w:r>
-        <w:rPr>
-          <w:sz w:val="24"/>
-          <w:lang w:val="en-IN"/>
-        </w:rPr>
-        <w:t xml:space="preserve">.id  </w:t>
-      </w:r>
-      <w:r>
-        <w:rPr>
-          <w:b/>
-          <w:sz w:val="24"/>
-          <w:lang w:val="en-IN"/>
-        </w:rPr>
-        <w:t>RECEIPT</w:t>
+      <w:r>
+        <w:rPr>
+          <w:b/>
+          <w:sz w:val="24"/>
+          <w:lang w:val="en-IN"/>
+        </w:rPr>
+        <w:t>:</w:t>
       </w:r>
       <w:proofErr w:type="gramEnd"/>
       <w:r>
@@ -127,74 +98,70 @@
           <w:sz w:val="24"/>
           <w:lang w:val="en-IN"/>
         </w:rPr>
-        <w:t xml:space="preserve"> DATE:</w:t>
-      </w:r>
-      <w:r>
-        <w:rPr>
-          <w:b/>
-          <w:sz w:val="24"/>
-          <w:lang w:val="en-IN"/>
-        </w:rPr>
         <w:t xml:space="preserve"> </w:t>
       </w:r>
       <w:r>
         <w:rPr>
-          <w:sz w:val="24"/>
-          <w:lang w:val="en-IN"/>
-        </w:rPr>
-        <w:t>$</w:t>
-      </w:r>
-      <w:proofErr w:type="spellStart"/>
-      <w:r>
-        <w:rPr>
-          <w:sz w:val="24"/>
-          <w:lang w:val="en-IN"/>
-        </w:rPr>
-        <w:t>customerSales</w:t>
-      </w:r>
-      <w:proofErr w:type="spellEnd"/>
-      <w:r>
-        <w:rPr>
-          <w:sz w:val="24"/>
-          <w:lang w:val="en-IN"/>
-        </w:rPr>
-        <w:t>.</w:t>
-      </w:r>
-      <w:r>
+          <w:b/>
+          <w:sz w:val="24"/>
+          <w:lang w:val="en-IN"/>
+        </w:rPr>
+        <w:fldChar w:fldCharType="begin"/>
+      </w:r>
+      <w:r>
+        <w:rPr>
+          <w:b/>
+          <w:sz w:val="24"/>
+          <w:lang w:val="en-IN"/>
+        </w:rPr>
+        <w:instrText xml:space="preserve"> MERGEFIELD  $customerSales.invoiceOfPurchase.id  \* MERGEFORMAT </w:instrText>
+      </w:r>
+      <w:r>
+        <w:rPr>
+          <w:b/>
+          <w:sz w:val="24"/>
+          <w:lang w:val="en-IN"/>
+        </w:rPr>
+        <w:fldChar w:fldCharType="separate"/>
+      </w:r>
+      <w:r>
+        <w:rPr>
+          <w:b/>
+          <w:noProof/>
+          <w:sz w:val="24"/>
+          <w:lang w:val="en-IN"/>
+        </w:rPr>
+        <w:t>«$customerSales.invoiceOfPurchase.id»</w:t>
+      </w:r>
+      <w:r>
+        <w:rPr>
+          <w:b/>
+          <w:sz w:val="24"/>
+          <w:lang w:val="en-IN"/>
+        </w:rPr>
+        <w:fldChar w:fldCharType="end"/>
+      </w:r>
+      <w:r>
+        <w:rPr>
+          <w:b/>
+          <w:sz w:val="24"/>
+          <w:lang w:val="en-IN"/>
+        </w:rPr>
         <w:t xml:space="preserve"> </w:t>
       </w:r>
-      <w:proofErr w:type="spellStart"/>
-      <w:r>
-        <w:rPr>
-          <w:sz w:val="24"/>
-          <w:lang w:val="en-IN"/>
-        </w:rPr>
-        <w:t>invoiceOfPurchase</w:t>
-      </w:r>
-      <w:proofErr w:type="spellEnd"/>
-      <w:r>
-        <w:rPr>
-          <w:sz w:val="24"/>
-          <w:lang w:val="en-IN"/>
-        </w:rPr>
-        <w:t>.</w:t>
-      </w:r>
-      <w:r>
+      <w:r>
+        <w:rPr>
+          <w:b/>
+          <w:sz w:val="24"/>
+          <w:lang w:val="en-IN"/>
+        </w:rPr>
         <w:t xml:space="preserve"> </w:t>
       </w:r>
-      <w:r>
-        <w:rPr>
-          <w:sz w:val="24"/>
-          <w:lang w:val="en-IN"/>
-        </w:rPr>
-        <w:t>createdDate</w:t>
-      </w:r>
-      <w:bookmarkStart w:id="0" w:name="_GoBack"/>
-      <w:bookmarkEnd w:id="0"/>
     </w:p>
     <w:p>
       <w:pPr>
         <w:rPr>
+          <w:b/>
           <w:sz w:val="24"/>
           <w:lang w:val="en-IN"/>
         </w:rPr>
@@ -205,131 +172,103 @@
           <w:sz w:val="24"/>
           <w:lang w:val="en-IN"/>
         </w:rPr>
-        <w:t xml:space="preserve">CUSTOMER </w:t>
-      </w:r>
-      <w:proofErr w:type="gramStart"/>
-      <w:r>
-        <w:rPr>
-          <w:b/>
-          <w:sz w:val="24"/>
-          <w:lang w:val="en-IN"/>
-        </w:rPr>
-        <w:t>NAME:</w:t>
-      </w:r>
-      <w:r>
-        <w:rPr>
-          <w:sz w:val="24"/>
-          <w:lang w:val="en-IN"/>
-        </w:rPr>
-        <w:tab/>
-      </w:r>
-      <w:r>
-        <w:rPr>
-          <w:sz w:val="24"/>
-          <w:lang w:val="en-IN"/>
-        </w:rPr>
-        <w:t>$</w:t>
-      </w:r>
-      <w:proofErr w:type="spellStart"/>
-      <w:r>
-        <w:rPr>
-          <w:sz w:val="24"/>
-          <w:lang w:val="en-IN"/>
-        </w:rPr>
-        <w:t>customerSales</w:t>
-      </w:r>
-      <w:r>
-        <w:rPr>
-          <w:sz w:val="24"/>
-          <w:lang w:val="en-IN"/>
-        </w:rPr>
-        <w:t>.</w:t>
-      </w:r>
-      <w:r>
-        <w:rPr>
-          <w:sz w:val="24"/>
-          <w:lang w:val="en-IN"/>
-        </w:rPr>
-        <w:t>customerDetails</w:t>
-      </w:r>
-      <w:proofErr w:type="gramEnd"/>
-      <w:r>
-        <w:rPr>
-          <w:sz w:val="24"/>
-          <w:lang w:val="en-IN"/>
-        </w:rPr>
-        <w:t>.</w:t>
-      </w:r>
-      <w:r>
-        <w:rPr>
-          <w:sz w:val="24"/>
-          <w:lang w:val="en-IN"/>
-        </w:rPr>
-        <w:t>firstName</w:t>
-      </w:r>
-      <w:proofErr w:type="spellEnd"/>
-      <w:r>
-        <w:rPr>
-          <w:sz w:val="24"/>
-          <w:lang w:val="en-IN"/>
-        </w:rPr>
-        <w:t xml:space="preserve"> </w:t>
-      </w:r>
-      <w:r>
-        <w:rPr>
-          <w:sz w:val="24"/>
-          <w:lang w:val="en-IN"/>
-        </w:rPr>
-        <w:t xml:space="preserve"> </w:t>
-      </w:r>
-      <w:r>
-        <w:rPr>
-          <w:sz w:val="24"/>
-          <w:lang w:val="en-IN"/>
-        </w:rPr>
-        <w:t>$</w:t>
-      </w:r>
-      <w:proofErr w:type="spellStart"/>
-      <w:r>
-        <w:rPr>
-          <w:sz w:val="24"/>
-          <w:lang w:val="en-IN"/>
-        </w:rPr>
-        <w:t>customerSales</w:t>
-      </w:r>
-      <w:r>
-        <w:rPr>
-          <w:sz w:val="24"/>
-          <w:lang w:val="en-IN"/>
-        </w:rPr>
-        <w:t>.</w:t>
-      </w:r>
-      <w:r>
-        <w:rPr>
-          <w:sz w:val="24"/>
-          <w:lang w:val="en-IN"/>
-        </w:rPr>
-        <w:t>customerDetails</w:t>
-      </w:r>
-      <w:r>
-        <w:rPr>
-          <w:sz w:val="24"/>
-          <w:lang w:val="en-IN"/>
-        </w:rPr>
-        <w:t>.</w:t>
-      </w:r>
-      <w:r>
-        <w:rPr>
-          <w:sz w:val="24"/>
-          <w:lang w:val="en-IN"/>
-        </w:rPr>
-        <w:t>lastName</w:t>
-      </w:r>
-      <w:proofErr w:type="spellEnd"/>
+        <w:t xml:space="preserve">Customer Name:- </w:t>
+      </w:r>
+      <w:r>
+        <w:rPr>
+          <w:b/>
+          <w:sz w:val="24"/>
+          <w:lang w:val="en-IN"/>
+        </w:rPr>
+        <w:fldChar w:fldCharType="begin"/>
+      </w:r>
+      <w:r>
+        <w:rPr>
+          <w:b/>
+          <w:sz w:val="24"/>
+          <w:lang w:val="en-IN"/>
+        </w:rPr>
+        <w:instrText xml:space="preserve"> MERGEFIELD  $customerSales.customerDetails.firstName  \* MERGEFORMAT </w:instrText>
+      </w:r>
+      <w:r>
+        <w:rPr>
+          <w:b/>
+          <w:sz w:val="24"/>
+          <w:lang w:val="en-IN"/>
+        </w:rPr>
+        <w:fldChar w:fldCharType="separate"/>
+      </w:r>
+      <w:r>
+        <w:rPr>
+          <w:b/>
+          <w:noProof/>
+          <w:sz w:val="24"/>
+          <w:lang w:val="en-IN"/>
+        </w:rPr>
+        <w:t>«$customerSales.customerDetails.firstName»</w:t>
+      </w:r>
+      <w:r>
+        <w:rPr>
+          <w:b/>
+          <w:sz w:val="24"/>
+          <w:lang w:val="en-IN"/>
+        </w:rPr>
+        <w:fldChar w:fldCharType="end"/>
+      </w:r>
+      <w:r>
+        <w:rPr>
+          <w:b/>
+          <w:sz w:val="24"/>
+          <w:lang w:val="en-IN"/>
+        </w:rPr>
+        <w:t xml:space="preserve">  </w:t>
+      </w:r>
+      <w:r>
+        <w:rPr>
+          <w:b/>
+          <w:sz w:val="24"/>
+          <w:lang w:val="en-IN"/>
+        </w:rPr>
+        <w:fldChar w:fldCharType="begin"/>
+      </w:r>
+      <w:r>
+        <w:rPr>
+          <w:b/>
+          <w:sz w:val="24"/>
+          <w:lang w:val="en-IN"/>
+        </w:rPr>
+        <w:instrText xml:space="preserve"> MERGEFIELD  $customerSales.customerDetails.lastName  \* MERGEFORMAT </w:instrText>
+      </w:r>
+      <w:r>
+        <w:rPr>
+          <w:b/>
+          <w:sz w:val="24"/>
+          <w:lang w:val="en-IN"/>
+        </w:rPr>
+        <w:fldChar w:fldCharType="separate"/>
+      </w:r>
+      <w:r>
+        <w:rPr>
+          <w:b/>
+          <w:noProof/>
+          <w:sz w:val="24"/>
+          <w:lang w:val="en-IN"/>
+        </w:rPr>
+        <w:t>«$customerSales.customerDetails.lastName»</w:t>
+      </w:r>
+      <w:r>
+        <w:rPr>
+          <w:b/>
+          <w:sz w:val="24"/>
+          <w:lang w:val="en-IN"/>
+        </w:rPr>
+        <w:fldChar w:fldCharType="end"/>
+      </w:r>
     </w:p>
     <w:p>
       <w:pPr>
         <w:rPr>
+          <w:b/>
           <w:sz w:val="24"/>
           <w:lang w:val="en-IN"/>
         </w:rPr>
@@ -340,98 +279,185 @@
           <w:sz w:val="24"/>
           <w:lang w:val="en-IN"/>
         </w:rPr>
-        <w:t xml:space="preserve">CUSTOMER </w:t>
-      </w:r>
-      <w:r>
-        <w:rPr>
-          <w:b/>
-          <w:sz w:val="24"/>
-          <w:lang w:val="en-IN"/>
-        </w:rPr>
-        <w:t>ID</w:t>
-      </w:r>
-      <w:r>
-        <w:rPr>
-          <w:b/>
-          <w:sz w:val="24"/>
-          <w:lang w:val="en-IN"/>
-        </w:rPr>
-        <w:t>:</w:t>
-      </w:r>
-      <w:r>
-        <w:rPr>
-          <w:b/>
-          <w:sz w:val="24"/>
-          <w:lang w:val="en-IN"/>
-        </w:rPr>
-        <w:tab/>
-      </w:r>
-      <w:r>
-        <w:rPr>
-          <w:sz w:val="24"/>
-          <w:lang w:val="en-IN"/>
-        </w:rPr>
-        <w:t>$</w:t>
-      </w:r>
-      <w:r>
-        <w:rPr>
-          <w:sz w:val="24"/>
-          <w:lang w:val="en-IN"/>
-        </w:rPr>
-        <w:t>customerSales</w:t>
-      </w:r>
-      <w:r>
-        <w:rPr>
-          <w:sz w:val="24"/>
-          <w:lang w:val="en-IN"/>
-        </w:rPr>
-        <w:t>.</w:t>
-      </w:r>
-      <w:r>
-        <w:rPr>
-          <w:sz w:val="24"/>
-          <w:lang w:val="en-IN"/>
-        </w:rPr>
-        <w:t>customerDetails</w:t>
-      </w:r>
-      <w:r>
-        <w:rPr>
-          <w:sz w:val="24"/>
-          <w:lang w:val="en-IN"/>
-        </w:rPr>
-        <w:t>.</w:t>
-      </w:r>
-      <w:r>
-        <w:rPr>
-          <w:sz w:val="24"/>
-          <w:lang w:val="en-IN"/>
-        </w:rPr>
-        <w:t>id</w:t>
+        <w:t xml:space="preserve">Customer </w:t>
+      </w:r>
+      <w:proofErr w:type="gramStart"/>
+      <w:r>
+        <w:rPr>
+          <w:b/>
+          <w:sz w:val="24"/>
+          <w:lang w:val="en-IN"/>
+        </w:rPr>
+        <w:t>Id:-</w:t>
+      </w:r>
+      <w:proofErr w:type="gramEnd"/>
+      <w:r>
+        <w:rPr>
+          <w:b/>
+          <w:sz w:val="24"/>
+          <w:lang w:val="en-IN"/>
+        </w:rPr>
+        <w:t xml:space="preserve"> </w:t>
+      </w:r>
+      <w:r>
+        <w:rPr>
+          <w:b/>
+          <w:sz w:val="24"/>
+          <w:lang w:val="en-IN"/>
+        </w:rPr>
+        <w:fldChar w:fldCharType="begin"/>
+      </w:r>
+      <w:r>
+        <w:rPr>
+          <w:b/>
+          <w:sz w:val="24"/>
+          <w:lang w:val="en-IN"/>
+        </w:rPr>
+        <w:instrText xml:space="preserve"> MERGEFIELD  $customerSales.customerDetails.id  \* MERGEFORMAT </w:instrText>
+      </w:r>
+      <w:r>
+        <w:rPr>
+          <w:b/>
+          <w:sz w:val="24"/>
+          <w:lang w:val="en-IN"/>
+        </w:rPr>
+        <w:fldChar w:fldCharType="separate"/>
+      </w:r>
+      <w:r>
+        <w:rPr>
+          <w:b/>
+          <w:noProof/>
+          <w:sz w:val="24"/>
+          <w:lang w:val="en-IN"/>
+        </w:rPr>
+        <w:t>«$customerSales.customerDetails.id»</w:t>
+      </w:r>
+      <w:r>
+        <w:rPr>
+          <w:b/>
+          <w:sz w:val="24"/>
+          <w:lang w:val="en-IN"/>
+        </w:rPr>
+        <w:fldChar w:fldCharType="end"/>
+      </w:r>
+    </w:p>
+    <w:p>
+      <w:pPr>
+        <w:rPr>
+          <w:b/>
+          <w:sz w:val="24"/>
+          <w:lang w:val="en-IN"/>
+        </w:rPr>
+      </w:pPr>
+      <w:r>
+        <w:rPr>
+          <w:b/>
+          <w:sz w:val="24"/>
+          <w:lang w:val="en-IN"/>
+        </w:rPr>
+        <w:t>Receipt Date</w:t>
+      </w:r>
+      <w:r>
+        <w:rPr>
+          <w:b/>
+          <w:sz w:val="24"/>
+          <w:lang w:val="en-IN"/>
+        </w:rPr>
+        <w:t xml:space="preserve"> and </w:t>
+      </w:r>
+      <w:proofErr w:type="gramStart"/>
+      <w:r>
+        <w:rPr>
+          <w:b/>
+          <w:sz w:val="24"/>
+          <w:lang w:val="en-IN"/>
+        </w:rPr>
+        <w:t>Time</w:t>
+      </w:r>
+      <w:r>
+        <w:rPr>
+          <w:b/>
+          <w:sz w:val="24"/>
+          <w:lang w:val="en-IN"/>
+        </w:rPr>
+        <w:t>:-</w:t>
+      </w:r>
+      <w:proofErr w:type="gramEnd"/>
+      <w:r>
+        <w:rPr>
+          <w:b/>
+          <w:sz w:val="24"/>
+          <w:lang w:val="en-IN"/>
+        </w:rPr>
+        <w:t xml:space="preserve"> </w:t>
+      </w:r>
+      <w:r>
+        <w:rPr>
+          <w:b/>
+          <w:sz w:val="24"/>
+          <w:lang w:val="en-IN"/>
+        </w:rPr>
+        <w:fldChar w:fldCharType="begin"/>
+      </w:r>
+      <w:r>
+        <w:rPr>
+          <w:b/>
+          <w:sz w:val="24"/>
+          <w:lang w:val="en-IN"/>
+        </w:rPr>
+        <w:instrText xml:space="preserve"> MERGEFIELD  $customerSales.invoiceOfPurchase.createdDate  \* MERGEFORMAT </w:instrText>
+      </w:r>
+      <w:r>
+        <w:rPr>
+          <w:b/>
+          <w:sz w:val="24"/>
+          <w:lang w:val="en-IN"/>
+        </w:rPr>
+        <w:fldChar w:fldCharType="separate"/>
+      </w:r>
+      <w:r>
+        <w:rPr>
+          <w:b/>
+          <w:noProof/>
+          <w:sz w:val="24"/>
+          <w:lang w:val="en-IN"/>
+        </w:rPr>
+        <w:t>«$customerSales.invoiceOfPurchase.created»</w:t>
+      </w:r>
+      <w:r>
+        <w:rPr>
+          <w:b/>
+          <w:sz w:val="24"/>
+          <w:lang w:val="en-IN"/>
+        </w:rPr>
+        <w:fldChar w:fldCharType="end"/>
       </w:r>
     </w:p>
     <w:tbl>
       <w:tblPr>
         <w:tblStyle w:val="TableGrid"/>
         <w:tblW w:w="0" w:type="auto"/>
+        <w:tblLayout w:type="fixed"/>
         <w:tblLook w:val="04A0" w:firstRow="1" w:lastRow="0" w:firstColumn="1" w:lastColumn="0" w:noHBand="0" w:noVBand="1"/>
       </w:tblPr>
       <w:tblGrid>
-        <w:gridCol w:w="918"/>
-        <w:gridCol w:w="1530"/>
-        <w:gridCol w:w="3780"/>
-        <w:gridCol w:w="1350"/>
-        <w:gridCol w:w="1440"/>
-        <w:gridCol w:w="1458"/>
+        <w:gridCol w:w="1615"/>
+        <w:gridCol w:w="3276"/>
+        <w:gridCol w:w="1787"/>
+        <w:gridCol w:w="2403"/>
+        <w:gridCol w:w="1169"/>
       </w:tblGrid>
       <w:tr>
+        <w:trPr>
+          <w:trHeight w:val="209"/>
+        </w:trPr>
         <w:tc>
           <w:tcPr>
-            <w:tcW w:w="918" w:type="dxa"/>
-            <w:shd w:val="clear" w:color="auto" w:fill="EEECE1" w:themeFill="background2"/>
+            <w:tcW w:w="1615" w:type="dxa"/>
+            <w:shd w:val="clear" w:color="auto" w:fill="FFC000"/>
           </w:tcPr>
           <w:p>
             <w:pPr>
-              <w:spacing w:line="276" w:lineRule="auto"/>
               <w:rPr>
                 <w:b/>
                 <w:sz w:val="24"/>
@@ -444,18 +470,24 @@
                 <w:sz w:val="24"/>
                 <w:lang w:val="en-IN"/>
               </w:rPr>
-              <w:t>SR NO</w:t>
+              <w:t>Sr No.</w:t>
+            </w:r>
+            <w:r>
+              <w:rPr>
+                <w:sz w:val="28"/>
+                <w:lang w:val="en-IN"/>
+              </w:rPr>
+              <w:t xml:space="preserve"> </w:t>
             </w:r>
           </w:p>
         </w:tc>
         <w:tc>
           <w:tcPr>
-            <w:tcW w:w="1530" w:type="dxa"/>
-            <w:shd w:val="clear" w:color="auto" w:fill="EEECE1" w:themeFill="background2"/>
+            <w:tcW w:w="3276" w:type="dxa"/>
+            <w:shd w:val="clear" w:color="auto" w:fill="FFC000"/>
           </w:tcPr>
           <w:p>
             <w:pPr>
-              <w:spacing w:line="276" w:lineRule="auto"/>
               <w:rPr>
                 <w:b/>
                 <w:sz w:val="24"/>
@@ -468,18 +500,17 @@
                 <w:sz w:val="24"/>
                 <w:lang w:val="en-IN"/>
               </w:rPr>
-              <w:t>TYPE</w:t>
+              <w:t xml:space="preserve"> Item</w:t>
             </w:r>
           </w:p>
         </w:tc>
         <w:tc>
           <w:tcPr>
-            <w:tcW w:w="3780" w:type="dxa"/>
-            <w:shd w:val="clear" w:color="auto" w:fill="EEECE1" w:themeFill="background2"/>
+            <w:tcW w:w="1787" w:type="dxa"/>
+            <w:shd w:val="clear" w:color="auto" w:fill="FFC000"/>
           </w:tcPr>
           <w:p>
             <w:pPr>
-              <w:spacing w:line="276" w:lineRule="auto"/>
               <w:rPr>
                 <w:b/>
                 <w:sz w:val="24"/>
@@ -492,18 +523,17 @@
                 <w:sz w:val="24"/>
                 <w:lang w:val="en-IN"/>
               </w:rPr>
-              <w:t>ITEM</w:t>
+              <w:t>Rate</w:t>
             </w:r>
           </w:p>
         </w:tc>
         <w:tc>
           <w:tcPr>
-            <w:tcW w:w="1350" w:type="dxa"/>
-            <w:shd w:val="clear" w:color="auto" w:fill="EEECE1" w:themeFill="background2"/>
+            <w:tcW w:w="2403" w:type="dxa"/>
+            <w:shd w:val="clear" w:color="auto" w:fill="FFC000"/>
           </w:tcPr>
           <w:p>
             <w:pPr>
-              <w:spacing w:line="276" w:lineRule="auto"/>
               <w:rPr>
                 <w:b/>
                 <w:sz w:val="24"/>
@@ -516,18 +546,17 @@
                 <w:sz w:val="24"/>
                 <w:lang w:val="en-IN"/>
               </w:rPr>
-              <w:t>QUANTITY</w:t>
+              <w:t>Qty</w:t>
             </w:r>
           </w:p>
         </w:tc>
         <w:tc>
           <w:tcPr>
-            <w:tcW w:w="1440" w:type="dxa"/>
-            <w:shd w:val="clear" w:color="auto" w:fill="EEECE1" w:themeFill="background2"/>
+            <w:tcW w:w="1169" w:type="dxa"/>
+            <w:shd w:val="clear" w:color="auto" w:fill="FFC000"/>
           </w:tcPr>
           <w:p>
             <w:pPr>
-              <w:spacing w:line="276" w:lineRule="auto"/>
               <w:rPr>
                 <w:b/>
                 <w:sz w:val="24"/>
@@ -540,18 +569,196 @@
                 <w:sz w:val="24"/>
                 <w:lang w:val="en-IN"/>
               </w:rPr>
-              <w:t>RATE</w:t>
-            </w:r>
+              <w:t>Price</w:t>
+            </w:r>
+          </w:p>
+        </w:tc>
+      </w:tr>
+      <w:tr>
+        <w:trPr>
+          <w:trHeight w:val="467"/>
+        </w:trPr>
+        <w:tc>
+          <w:tcPr>
+            <w:tcW w:w="1615" w:type="dxa"/>
+          </w:tcPr>
+          <w:p>
+            <w:pPr>
+              <w:rPr>
+                <w:sz w:val="6"/>
+                <w:szCs w:val="6"/>
+                <w:lang w:val="en-IN"/>
+              </w:rPr>
+            </w:pPr>
+            <w:r>
+              <w:rPr>
+                <w:sz w:val="6"/>
+                <w:szCs w:val="6"/>
+                <w:lang w:val="en-IN"/>
+              </w:rPr>
+              <w:fldChar w:fldCharType="begin"/>
+            </w:r>
+            <w:r>
+              <w:rPr>
+                <w:sz w:val="6"/>
+                <w:szCs w:val="6"/>
+                <w:lang w:val="en-IN"/>
+              </w:rPr>
+              <w:instrText xml:space="preserve"> MERGEFIELD  "@before-row#foreach($d in $customerSales.customerPurchasesList)"  \* MERGEFORMAT </w:instrText>
+            </w:r>
+            <w:r>
+              <w:rPr>
+                <w:sz w:val="6"/>
+                <w:szCs w:val="6"/>
+                <w:lang w:val="en-IN"/>
+              </w:rPr>
+              <w:fldChar w:fldCharType="separate"/>
+            </w:r>
+            <w:r>
+              <w:rPr>
+                <w:noProof/>
+                <w:sz w:val="6"/>
+                <w:szCs w:val="6"/>
+                <w:lang w:val="en-IN"/>
+              </w:rPr>
+              <w:t>«@before-row#foreach($d in $customerSales»</w:t>
+            </w:r>
+            <w:r>
+              <w:rPr>
+                <w:sz w:val="6"/>
+                <w:szCs w:val="6"/>
+                <w:lang w:val="en-IN"/>
+              </w:rPr>
+              <w:fldChar w:fldCharType="end"/>
+            </w:r>
+          </w:p>
+          <w:p>
+            <w:pPr>
+              <w:rPr>
+                <w:sz w:val="24"/>
+                <w:szCs w:val="24"/>
+                <w:lang w:val="en-IN"/>
+              </w:rPr>
+            </w:pPr>
+            <w:r>
+              <w:rPr>
+                <w:b/>
+                <w:sz w:val="24"/>
+                <w:szCs w:val="24"/>
+                <w:lang w:val="en-IN"/>
+              </w:rPr>
+              <w:fldChar w:fldCharType="begin"/>
+            </w:r>
+            <w:r>
+              <w:rPr>
+                <w:b/>
+                <w:sz w:val="24"/>
+                <w:szCs w:val="24"/>
+                <w:lang w:val="en-IN"/>
+              </w:rPr>
+              <w:instrText xml:space="preserve"> MERGEFIELD  $velocityCount  \* MERGEFORMAT </w:instrText>
+            </w:r>
+            <w:r>
+              <w:rPr>
+                <w:b/>
+                <w:sz w:val="24"/>
+                <w:szCs w:val="24"/>
+                <w:lang w:val="en-IN"/>
+              </w:rPr>
+              <w:fldChar w:fldCharType="separate"/>
+            </w:r>
+            <w:r>
+              <w:rPr>
+                <w:b/>
+                <w:noProof/>
+                <w:sz w:val="24"/>
+                <w:szCs w:val="24"/>
+                <w:lang w:val="en-IN"/>
+              </w:rPr>
+              <w:t>«$velocityCount»</w:t>
+            </w:r>
+            <w:r>
+              <w:rPr>
+                <w:b/>
+                <w:sz w:val="24"/>
+                <w:szCs w:val="24"/>
+                <w:lang w:val="en-IN"/>
+              </w:rPr>
+              <w:fldChar w:fldCharType="end"/>
+            </w:r>
+          </w:p>
+          <w:p>
+            <w:pPr>
+              <w:rPr>
+                <w:b/>
+                <w:sz w:val="6"/>
+                <w:szCs w:val="6"/>
+                <w:lang w:val="en-IN"/>
+              </w:rPr>
+            </w:pPr>
+            <w:r>
+              <w:rPr>
+                <w:b/>
+                <w:sz w:val="6"/>
+                <w:szCs w:val="6"/>
+                <w:lang w:val="en-IN"/>
+              </w:rPr>
+              <w:fldChar w:fldCharType="begin"/>
+            </w:r>
+            <w:r>
+              <w:rPr>
+                <w:b/>
+                <w:sz w:val="6"/>
+                <w:szCs w:val="6"/>
+                <w:lang w:val="en-IN"/>
+              </w:rPr>
+              <w:instrText xml:space="preserve"> MERGEFIELD  @after-row#end  \* MERGEFORMAT </w:instrText>
+            </w:r>
+            <w:r>
+              <w:rPr>
+                <w:b/>
+                <w:sz w:val="6"/>
+                <w:szCs w:val="6"/>
+                <w:lang w:val="en-IN"/>
+              </w:rPr>
+              <w:fldChar w:fldCharType="separate"/>
+            </w:r>
+            <w:r>
+              <w:rPr>
+                <w:b/>
+                <w:noProof/>
+                <w:sz w:val="6"/>
+                <w:szCs w:val="6"/>
+                <w:lang w:val="en-IN"/>
+              </w:rPr>
+              <w:t>«@after-row#end»</w:t>
+            </w:r>
+            <w:r>
+              <w:rPr>
+                <w:b/>
+                <w:sz w:val="6"/>
+                <w:szCs w:val="6"/>
+                <w:lang w:val="en-IN"/>
+              </w:rPr>
+              <w:fldChar w:fldCharType="end"/>
+            </w:r>
+          </w:p>
+          <w:p>
+            <w:pPr>
+              <w:rPr>
+                <w:b/>
+                <w:sz w:val="24"/>
+                <w:lang w:val="en-IN"/>
+              </w:rPr>
+            </w:pPr>
           </w:p>
         </w:tc>
         <w:tc>
           <w:tcPr>
-            <w:tcW w:w="1458" w:type="dxa"/>
-            <w:shd w:val="clear" w:color="auto" w:fill="EEECE1" w:themeFill="background2"/>
+            <w:tcW w:w="3276" w:type="dxa"/>
           </w:tcPr>
           <w:p>
             <w:pPr>
-              <w:spacing w:line="276" w:lineRule="auto"/>
               <w:rPr>
                 <w:b/>
                 <w:sz w:val="24"/>
@@ -564,152 +771,224 @@
                 <w:sz w:val="24"/>
                 <w:lang w:val="en-IN"/>
               </w:rPr>
-              <w:t>TOTAL</w:t>
+              <w:fldChar w:fldCharType="begin"/>
+            </w:r>
+            <w:r>
+              <w:rPr>
+                <w:b/>
+                <w:sz w:val="24"/>
+                <w:lang w:val="en-IN"/>
+              </w:rPr>
+              <w:instrText xml:space="preserve"> MERGEFIELD  $d.stockDomain.stockName  \* MERGEFORMAT </w:instrText>
+            </w:r>
+            <w:r>
+              <w:rPr>
+                <w:b/>
+                <w:sz w:val="24"/>
+                <w:lang w:val="en-IN"/>
+              </w:rPr>
+              <w:fldChar w:fldCharType="separate"/>
+            </w:r>
+            <w:r>
+              <w:rPr>
+                <w:b/>
+                <w:noProof/>
+                <w:sz w:val="24"/>
+                <w:lang w:val="en-IN"/>
+              </w:rPr>
+              <w:t>«$d.stockDomain.stockName»</w:t>
+            </w:r>
+            <w:r>
+              <w:rPr>
+                <w:b/>
+                <w:sz w:val="24"/>
+                <w:lang w:val="en-IN"/>
+              </w:rPr>
+              <w:fldChar w:fldCharType="end"/>
             </w:r>
           </w:p>
-        </w:tc>
-      </w:tr>
-      <w:tr>
-        <w:tc>
-          <w:tcPr>
-            <w:tcW w:w="918" w:type="dxa"/>
-          </w:tcPr>
           <w:p>
             <w:pPr>
-              <w:spacing w:line="276" w:lineRule="auto"/>
-              <w:rPr>
+              <w:rPr>
+                <w:b/>
                 <w:sz w:val="24"/>
                 <w:lang w:val="en-IN"/>
               </w:rPr>
             </w:pPr>
-            <w:r>
-              <w:rPr>
-                <w:sz w:val="24"/>
-                <w:lang w:val="en-IN"/>
-              </w:rPr>
-              <w:t>1</w:t>
-            </w:r>
           </w:p>
         </w:tc>
         <w:tc>
           <w:tcPr>
-            <w:tcW w:w="1530" w:type="dxa"/>
+            <w:tcW w:w="1787" w:type="dxa"/>
           </w:tcPr>
           <w:p>
             <w:pPr>
-              <w:spacing w:line="276" w:lineRule="auto"/>
-              <w:rPr>
+              <w:rPr>
+                <w:b/>
                 <w:sz w:val="24"/>
                 <w:lang w:val="en-IN"/>
               </w:rPr>
             </w:pPr>
             <w:r>
               <w:rPr>
-                <w:sz w:val="24"/>
-                <w:lang w:val="en-IN"/>
-              </w:rPr>
-              <w:t>Treatment</w:t>
+                <w:b/>
+                <w:sz w:val="24"/>
+                <w:lang w:val="en-IN"/>
+              </w:rPr>
+              <w:fldChar w:fldCharType="begin"/>
+            </w:r>
+            <w:r>
+              <w:rPr>
+                <w:b/>
+                <w:sz w:val="24"/>
+                <w:lang w:val="en-IN"/>
+              </w:rPr>
+              <w:instrText xml:space="preserve"> MERGEFIELD  $d.rateOfStock  \* MERGEFORMAT </w:instrText>
+            </w:r>
+            <w:r>
+              <w:rPr>
+                <w:b/>
+                <w:sz w:val="24"/>
+                <w:lang w:val="en-IN"/>
+              </w:rPr>
+              <w:fldChar w:fldCharType="separate"/>
+            </w:r>
+            <w:r>
+              <w:rPr>
+                <w:b/>
+                <w:noProof/>
+                <w:sz w:val="24"/>
+                <w:lang w:val="en-IN"/>
+              </w:rPr>
+              <w:t>«$d.rateOfStock»</w:t>
+            </w:r>
+            <w:r>
+              <w:rPr>
+                <w:b/>
+                <w:sz w:val="24"/>
+                <w:lang w:val="en-IN"/>
+              </w:rPr>
+              <w:fldChar w:fldCharType="end"/>
             </w:r>
           </w:p>
         </w:tc>
         <w:tc>
           <w:tcPr>
-            <w:tcW w:w="3780" w:type="dxa"/>
+            <w:tcW w:w="2403" w:type="dxa"/>
           </w:tcPr>
           <w:p>
             <w:pPr>
-              <w:spacing w:line="276" w:lineRule="auto"/>
-              <w:rPr>
+              <w:rPr>
+                <w:b/>
                 <w:sz w:val="24"/>
                 <w:lang w:val="en-IN"/>
               </w:rPr>
             </w:pPr>
             <w:r>
               <w:rPr>
-                <w:sz w:val="24"/>
-                <w:lang w:val="en-IN"/>
-              </w:rPr>
-              <w:t>Natural Bypass Therapy</w:t>
+                <w:b/>
+                <w:sz w:val="24"/>
+                <w:lang w:val="en-IN"/>
+              </w:rPr>
+              <w:fldChar w:fldCharType="begin"/>
+            </w:r>
+            <w:r>
+              <w:rPr>
+                <w:b/>
+                <w:sz w:val="24"/>
+                <w:lang w:val="en-IN"/>
+              </w:rPr>
+              <w:instrText xml:space="preserve"> MERGEFIELD  $d.quantityPurchased  \* MERGEFORMAT </w:instrText>
+            </w:r>
+            <w:r>
+              <w:rPr>
+                <w:b/>
+                <w:sz w:val="24"/>
+                <w:lang w:val="en-IN"/>
+              </w:rPr>
+              <w:fldChar w:fldCharType="separate"/>
+            </w:r>
+            <w:r>
+              <w:rPr>
+                <w:b/>
+                <w:noProof/>
+                <w:sz w:val="24"/>
+                <w:lang w:val="en-IN"/>
+              </w:rPr>
+              <w:t>«$d.quantityPurchased»</w:t>
+            </w:r>
+            <w:r>
+              <w:rPr>
+                <w:b/>
+                <w:sz w:val="24"/>
+                <w:lang w:val="en-IN"/>
+              </w:rPr>
+              <w:fldChar w:fldCharType="end"/>
             </w:r>
           </w:p>
         </w:tc>
         <w:tc>
           <w:tcPr>
-            <w:tcW w:w="1350" w:type="dxa"/>
+            <w:tcW w:w="1169" w:type="dxa"/>
           </w:tcPr>
           <w:p>
             <w:pPr>
-              <w:spacing w:line="276" w:lineRule="auto"/>
-              <w:rPr>
+              <w:rPr>
+                <w:b/>
                 <w:sz w:val="24"/>
                 <w:lang w:val="en-IN"/>
               </w:rPr>
             </w:pPr>
             <w:r>
               <w:rPr>
-                <w:sz w:val="24"/>
-                <w:lang w:val="en-IN"/>
-              </w:rPr>
-              <w:t>1</w:t>
+                <w:b/>
+                <w:sz w:val="24"/>
+                <w:lang w:val="en-IN"/>
+              </w:rPr>
+              <w:fldChar w:fldCharType="begin"/>
+            </w:r>
+            <w:r>
+              <w:rPr>
+                <w:b/>
+                <w:sz w:val="24"/>
+                <w:lang w:val="en-IN"/>
+              </w:rPr>
+              <w:instrText xml:space="preserve"> MERGEFIELD  $d.price  \* MERGEFORMAT </w:instrText>
+            </w:r>
+            <w:r>
+              <w:rPr>
+                <w:b/>
+                <w:sz w:val="24"/>
+                <w:lang w:val="en-IN"/>
+              </w:rPr>
+              <w:fldChar w:fldCharType="separate"/>
+            </w:r>
+            <w:r>
+              <w:rPr>
+                <w:b/>
+                <w:noProof/>
+                <w:sz w:val="24"/>
+                <w:lang w:val="en-IN"/>
+              </w:rPr>
+              <w:t>«$d.price»</w:t>
+            </w:r>
+            <w:r>
+              <w:rPr>
+                <w:b/>
+                <w:sz w:val="24"/>
+                <w:lang w:val="en-IN"/>
+              </w:rPr>
+              <w:fldChar w:fldCharType="end"/>
             </w:r>
           </w:p>
-        </w:tc>
-        <w:tc>
-          <w:tcPr>
-            <w:tcW w:w="1440" w:type="dxa"/>
-          </w:tcPr>
           <w:p>
             <w:pPr>
-              <w:spacing w:line="276" w:lineRule="auto"/>
-              <w:jc w:val="right"/>
-              <w:rPr>
+              <w:rPr>
+                <w:b/>
                 <w:sz w:val="24"/>
                 <w:lang w:val="en-IN"/>
               </w:rPr>
             </w:pPr>
-            <w:r>
-              <w:rPr>
-                <w:sz w:val="24"/>
-                <w:lang w:val="en-IN"/>
-              </w:rPr>
-              <w:t>25</w:t>
-            </w:r>
-            <w:r>
-              <w:rPr>
-                <w:sz w:val="24"/>
-                <w:lang w:val="en-IN"/>
-              </w:rPr>
-              <w:t>,000.00</w:t>
-            </w:r>
-          </w:p>
-        </w:tc>
-        <w:tc>
-          <w:tcPr>
-            <w:tcW w:w="1458" w:type="dxa"/>
-          </w:tcPr>
-          <w:p>
-            <w:pPr>
-              <w:spacing w:line="276" w:lineRule="auto"/>
-              <w:jc w:val="right"/>
-              <w:rPr>
-                <w:sz w:val="24"/>
-                <w:lang w:val="en-IN"/>
-              </w:rPr>
-            </w:pPr>
-            <w:r>
-              <w:rPr>
-                <w:sz w:val="24"/>
-                <w:lang w:val="en-IN"/>
-              </w:rPr>
-              <w:t>25</w:t>
-            </w:r>
-            <w:r>
-              <w:rPr>
-                <w:sz w:val="24"/>
-                <w:lang w:val="en-IN"/>
-              </w:rPr>
-              <w:t>,000.00</w:t>
-            </w:r>
           </w:p>
         </w:tc>
       </w:tr>
@@ -717,201 +996,84 @@
     <w:p>
       <w:pPr>
         <w:rPr>
-          <w:sz w:val="28"/>
+          <w:b/>
+          <w:sz w:val="24"/>
           <w:lang w:val="en-IN"/>
         </w:rPr>
       </w:pPr>
     </w:p>
     <w:p>
       <w:pPr>
-        <w:rPr>
-          <w:sz w:val="24"/>
+        <w:ind w:left="3600" w:firstLine="720"/>
+        <w:rPr>
+          <w:sz w:val="28"/>
           <w:lang w:val="en-IN"/>
         </w:rPr>
       </w:pPr>
       <w:r>
         <w:rPr>
           <w:b/>
-          <w:sz w:val="24"/>
-          <w:lang w:val="en-IN"/>
-        </w:rPr>
-        <w:t>PAYMENT DETAILS</w:t>
-      </w:r>
-      <w:r>
-        <w:rPr>
-          <w:b/>
-          <w:sz w:val="24"/>
-          <w:lang w:val="en-IN"/>
-        </w:rPr>
-        <w:t>:</w:t>
-      </w:r>
-      <w:r>
-        <w:rPr>
-          <w:sz w:val="24"/>
-          <w:lang w:val="en-IN"/>
-        </w:rPr>
-        <w:tab/>
-      </w:r>
-      <w:r>
-        <w:rPr>
-          <w:sz w:val="24"/>
-          <w:lang w:val="en-IN"/>
-        </w:rPr>
-        <w:tab/>
-        <w:t>CHEQUE | HDFC, JUHU BRANCH | CHQ NO.: 10003</w:t>
-      </w:r>
-    </w:p>
-    <w:p>
-      <w:pPr>
-        <w:rPr>
-          <w:sz w:val="24"/>
-          <w:lang w:val="en-IN"/>
-        </w:rPr>
-      </w:pPr>
-      <w:r>
-        <w:rPr>
-          <w:b/>
-          <w:sz w:val="24"/>
-          <w:lang w:val="en-IN"/>
-        </w:rPr>
-        <w:t>OUTSTANDING PAYMENT</w:t>
-      </w:r>
-      <w:r>
-        <w:rPr>
-          <w:b/>
-          <w:sz w:val="24"/>
-          <w:lang w:val="en-IN"/>
-        </w:rPr>
-        <w:t>:</w:t>
-      </w:r>
-      <w:r>
-        <w:rPr>
-          <w:sz w:val="24"/>
-          <w:lang w:val="en-IN"/>
-        </w:rPr>
-        <w:tab/>
-      </w:r>
-      <w:r>
-        <w:rPr>
-          <w:sz w:val="24"/>
-          <w:lang w:val="en-IN"/>
-        </w:rPr>
-        <w:t>10,000.00</w:t>
-      </w:r>
-    </w:p>
-    <w:p>
-      <w:pPr>
-        <w:rPr>
-          <w:i/>
           <w:sz w:val="28"/>
-          <w:lang w:val="en-IN"/>
-        </w:rPr>
-      </w:pPr>
-    </w:p>
-    <w:p>
-      <w:pPr>
+          <w:u w:val="single"/>
+          <w:lang w:val="en-IN"/>
+        </w:rPr>
+        <w:t>Total Amt</w:t>
+      </w:r>
+      <w:r>
         <w:rPr>
           <w:sz w:val="28"/>
           <w:lang w:val="en-IN"/>
         </w:rPr>
-      </w:pPr>
-      <w:r>
-        <w:rPr>
-          <w:i/>
+        <w:t>: -</w:t>
+      </w:r>
+      <w:r>
+        <w:rPr>
           <w:sz w:val="28"/>
           <w:lang w:val="en-IN"/>
         </w:rPr>
-        <w:t>Subject to realis</w:t>
-      </w:r>
-      <w:r>
-        <w:rPr>
-          <w:i/>
-          <w:sz w:val="28"/>
-          <w:lang w:val="en-IN"/>
-        </w:rPr>
-        <w:t xml:space="preserve">ation of </w:t>
-      </w:r>
-      <w:r>
-        <w:rPr>
-          <w:i/>
-          <w:sz w:val="28"/>
-          <w:lang w:val="en-IN"/>
-        </w:rPr>
-        <w:t>C</w:t>
-      </w:r>
-      <w:r>
-        <w:rPr>
-          <w:i/>
-          <w:sz w:val="28"/>
-          <w:lang w:val="en-IN"/>
-        </w:rPr>
-        <w:t>heque</w:t>
-      </w:r>
-      <w:r>
-        <w:rPr>
-          <w:sz w:val="28"/>
-          <w:lang w:val="en-IN"/>
-        </w:rPr>
-        <w:tab/>
-      </w:r>
-      <w:r>
-        <w:rPr>
-          <w:sz w:val="28"/>
-          <w:lang w:val="en-IN"/>
-        </w:rPr>
-        <w:tab/>
-      </w:r>
-      <w:r>
-        <w:rPr>
-          <w:sz w:val="28"/>
-          <w:lang w:val="en-IN"/>
-        </w:rPr>
-        <w:tab/>
-      </w:r>
-      <w:r>
-        <w:rPr>
-          <w:sz w:val="28"/>
-          <w:lang w:val="en-IN"/>
-        </w:rPr>
-        <w:tab/>
-      </w:r>
-      <w:r>
-        <w:rPr>
-          <w:sz w:val="28"/>
-          <w:lang w:val="en-IN"/>
-        </w:rPr>
-        <w:tab/>
-      </w:r>
-      <w:r>
-        <w:rPr>
-          <w:sz w:val="28"/>
-          <w:lang w:val="en-IN"/>
-        </w:rPr>
-        <w:tab/>
-      </w:r>
-      <w:r>
-        <w:rPr>
-          <w:sz w:val="28"/>
-          <w:lang w:val="en-IN"/>
-        </w:rPr>
-        <w:tab/>
-      </w:r>
-      <w:r>
-        <w:rPr>
-          <w:sz w:val="28"/>
-          <w:lang w:val="en-IN"/>
-        </w:rPr>
-        <w:tab/>
-        <w:t>Signature</w:t>
-      </w:r>
-    </w:p>
-    <w:p>
-      <w:pPr>
-        <w:rPr>
-          <w:sz w:val="28"/>
-          <w:lang w:val="en-IN"/>
-        </w:rPr>
-      </w:pPr>
+        <w:t xml:space="preserve">   </w:t>
+      </w:r>
+      <w:r>
+        <w:rPr>
+          <w:sz w:val="24"/>
+          <w:szCs w:val="24"/>
+          <w:lang w:val="en-IN"/>
+        </w:rPr>
+        <w:fldChar w:fldCharType="begin"/>
+      </w:r>
+      <w:r>
+        <w:rPr>
+          <w:sz w:val="24"/>
+          <w:szCs w:val="24"/>
+          <w:lang w:val="en-IN"/>
+        </w:rPr>
+        <w:instrText xml:space="preserve"> MERGEFIELD  $customerSales.invoiceOfPurchase.totalInvoiceAmt  \* MERGEFORMAT </w:instrText>
+      </w:r>
+      <w:r>
+        <w:rPr>
+          <w:sz w:val="24"/>
+          <w:szCs w:val="24"/>
+          <w:lang w:val="en-IN"/>
+        </w:rPr>
+        <w:fldChar w:fldCharType="separate"/>
+      </w:r>
+      <w:r>
+        <w:rPr>
+          <w:noProof/>
+          <w:sz w:val="24"/>
+          <w:szCs w:val="24"/>
+          <w:lang w:val="en-IN"/>
+        </w:rPr>
+        <w:t>«$customerSales.invoiceOfPurchase.totalIn»</w:t>
+      </w:r>
+      <w:r>
+        <w:rPr>
+          <w:sz w:val="24"/>
+          <w:szCs w:val="24"/>
+          <w:lang w:val="en-IN"/>
+        </w:rPr>
+        <w:fldChar w:fldCharType="end"/>
+      </w:r>
     </w:p>
     <w:sectPr>
       <w:pgSz w:w="11907" w:h="16839" w:code="9"/>
@@ -1096,6 +1258,7 @@
     <w:lsdException w:name="HTML Sample" w:semiHidden="1" w:unhideWhenUsed="1"/>
     <w:lsdException w:name="HTML Typewriter" w:semiHidden="1" w:unhideWhenUsed="1"/>
     <w:lsdException w:name="HTML Variable" w:semiHidden="1" w:unhideWhenUsed="1"/>
+    <w:lsdException w:name="Normal Table" w:semiHidden="1" w:unhideWhenUsed="1"/>
     <w:lsdException w:name="annotation subject" w:semiHidden="1" w:unhideWhenUsed="1"/>
     <w:lsdException w:name="No List" w:semiHidden="1" w:unhideWhenUsed="1"/>
     <w:lsdException w:name="Outline List 1" w:semiHidden="1" w:unhideWhenUsed="1"/>
@@ -1139,8 +1302,10 @@
     <w:lsdException w:name="Table Elegant" w:semiHidden="1" w:unhideWhenUsed="1"/>
     <w:lsdException w:name="Table Professional" w:semiHidden="1" w:unhideWhenUsed="1"/>
     <w:lsdException w:name="Table Subtle 1" w:semiHidden="1" w:unhideWhenUsed="1"/>
+    <w:lsdException w:name="Table Subtle 2" w:semiHidden="1" w:unhideWhenUsed="1"/>
     <w:lsdException w:name="Table Web 1" w:semiHidden="1" w:unhideWhenUsed="1"/>
     <w:lsdException w:name="Table Web 2" w:semiHidden="1" w:unhideWhenUsed="1"/>
+    <w:lsdException w:name="Table Web 3" w:semiHidden="1" w:unhideWhenUsed="1"/>
     <w:lsdException w:name="Balloon Text" w:semiHidden="1" w:unhideWhenUsed="1"/>
     <w:lsdException w:name="Table Grid" w:uiPriority="59"/>
     <w:lsdException w:name="Table Theme" w:semiHidden="1" w:unhideWhenUsed="1"/>
